--- a/Revised_Prospectus.docx
+++ b/Revised_Prospectus.docx
@@ -409,25 +409,25 @@
           <w:sz w:val="20"/>
           <w:szCs w:val="20"/>
         </w:rPr>
-        <w:t xml:space="preserve"> (cooperation vs. competition)</w:t>
-      </w:r>
-      <w:r>
-        <w:rPr>
-          <w:rFonts w:ascii="Arial" w:eastAsia="Times New Roman" w:hAnsi="Arial" w:cs="Arial"/>
-          <w:color w:val="000000"/>
-          <w:sz w:val="20"/>
-          <w:szCs w:val="20"/>
-        </w:rPr>
-        <w:t>, a subject-level variable,</w:t>
-      </w:r>
-      <w:r>
-        <w:rPr>
-          <w:rFonts w:ascii="Arial" w:eastAsia="Times New Roman" w:hAnsi="Arial" w:cs="Arial"/>
-          <w:color w:val="000000"/>
-          <w:sz w:val="20"/>
-          <w:szCs w:val="20"/>
-        </w:rPr>
-        <w:t xml:space="preserve"> and </w:t>
+        <w:t xml:space="preserve"> (cooperation vs. competition</w:t>
+      </w:r>
+      <w:r>
+        <w:rPr>
+          <w:rFonts w:ascii="Arial" w:eastAsia="Times New Roman" w:hAnsi="Arial" w:cs="Arial"/>
+          <w:color w:val="000000"/>
+          <w:sz w:val="20"/>
+          <w:szCs w:val="20"/>
+        </w:rPr>
+        <w:t xml:space="preserve">) </w:t>
+      </w:r>
+      <w:r>
+        <w:rPr>
+          <w:rFonts w:ascii="Arial" w:eastAsia="Times New Roman" w:hAnsi="Arial" w:cs="Arial"/>
+          <w:color w:val="000000"/>
+          <w:sz w:val="20"/>
+          <w:szCs w:val="20"/>
+        </w:rPr>
+        <w:t xml:space="preserve">and </w:t>
       </w:r>
       <w:r>
         <w:rPr>
@@ -449,25 +449,32 @@
         </w:rPr>
         <w:t xml:space="preserve">, </w:t>
       </w:r>
-      <w:proofErr w:type="gramStart"/>
-      <w:r>
-        <w:rPr>
-          <w:rFonts w:ascii="Arial" w:eastAsia="Times New Roman" w:hAnsi="Arial" w:cs="Arial"/>
-          <w:color w:val="000000"/>
-          <w:sz w:val="20"/>
-          <w:szCs w:val="20"/>
-        </w:rPr>
-        <w:t>an</w:t>
-      </w:r>
-      <w:proofErr w:type="gramEnd"/>
-      <w:r>
-        <w:rPr>
-          <w:rFonts w:ascii="Arial" w:eastAsia="Times New Roman" w:hAnsi="Arial" w:cs="Arial"/>
-          <w:color w:val="000000"/>
-          <w:sz w:val="20"/>
-          <w:szCs w:val="20"/>
-        </w:rPr>
-        <w:t xml:space="preserve"> between-cell variable</w:t>
+      <w:r>
+        <w:rPr>
+          <w:rFonts w:ascii="Arial" w:eastAsia="Times New Roman" w:hAnsi="Arial" w:cs="Arial"/>
+          <w:color w:val="000000"/>
+          <w:sz w:val="20"/>
+          <w:szCs w:val="20"/>
+        </w:rPr>
+        <w:t>both subject-level</w:t>
+      </w:r>
+      <w:r>
+        <w:rPr>
+          <w:rFonts w:ascii="Arial" w:eastAsia="Times New Roman" w:hAnsi="Arial" w:cs="Arial"/>
+          <w:color w:val="000000"/>
+          <w:sz w:val="20"/>
+          <w:szCs w:val="20"/>
+        </w:rPr>
+        <w:t xml:space="preserve"> variable</w:t>
+      </w:r>
+      <w:r>
+        <w:rPr>
+          <w:rFonts w:ascii="Arial" w:eastAsia="Times New Roman" w:hAnsi="Arial" w:cs="Arial"/>
+          <w:color w:val="000000"/>
+          <w:sz w:val="20"/>
+          <w:szCs w:val="20"/>
+        </w:rPr>
+        <w:t>s</w:t>
       </w:r>
       <w:r>
         <w:rPr>
